--- a/doc/编码/关卡编辑器实现细节.docx
+++ b/doc/编码/关卡编辑器实现细节.docx
@@ -44,6 +44,7 @@
     <w:p>
       <w:pPr>
         <w:numPr>
+          <w:ilvl w:val="0"/>
           <w:numId w:val="0"/>
         </w:numPr>
       </w:pPr>
@@ -335,9 +336,9 @@
           </mc:Choice>
           <mc:Fallback>
             <w:pict>
-              <v:group id="_x0000_s1026" o:spid="_x0000_s1026" o:spt="203" style="position:absolute;left:0pt;margin-left:99.3pt;margin-top:491.7pt;height:254.2pt;width:157.5pt;mso-position-vertical-relative:page;mso-wrap-distance-left:9pt;mso-wrap-distance-right:9pt;z-index:-251652096;mso-width-relative:page;mso-height-relative:page;" coordorigin="6176,10207" coordsize="3150,5084" wrapcoords="-69 -42 -69 4928 10834 6076 10834 8115 -69 8370 -69 13468 10834 14233 10834 16272 -69 16655 -69 21498 21531 21498 21531 16655 10834 16272 10834 14233 21531 13468 21531 8370 10834 8115 10834 6076 21531 4928 21531 -42 -69 -42" o:gfxdata="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">
+              <v:group id="_x0000_s1026" o:spid="_x0000_s1026" o:spt="203" style="position:absolute;left:0pt;margin-left:99.3pt;margin-top:491.7pt;height:254.2pt;width:157.5pt;mso-position-vertical-relative:page;mso-wrap-distance-left:9pt;mso-wrap-distance-right:9pt;z-index:-251652096;mso-width-relative:page;mso-height-relative:page;" coordorigin="6176,10207" coordsize="3150,5084" wrapcoords="-69 -42 -69 4928 10834 6076 10834 8115 -69 8370 -69 13468 10834 14233 10834 16272 -69 16655 -69 21498 21531 21498 21531 16655 10834 16272 10834 14233 21531 13468 21531 8370 10834 8115 10834 6076 21531 4928 21531 -42 -69 -42" o:gfxdata="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">
                 <o:lock v:ext="edit" aspectratio="f"/>
-                <v:rect id="_x0000_s1026" o:spid="_x0000_s1026" o:spt="1" style="position:absolute;left:6176;top:10207;height:1125;width:3150;v-text-anchor:middle;" fillcolor="#5B9BD5 [3204]" filled="t" stroked="t" coordsize="21600,21600" o:gfxdata="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">
+                <v:rect id="_x0000_s1026" o:spid="_x0000_s1026" o:spt="1" style="position:absolute;left:6176;top:10207;height:1125;width:3150;v-text-anchor:middle;" fillcolor="#5B9BD5 [3204]" filled="t" stroked="t" coordsize="21600,21600" o:gfxdata="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">
                   <v:fill on="t" focussize="0,0"/>
                   <v:stroke weight="1pt" color="#41719C [3204]" miterlimit="8" joinstyle="miter"/>
                   <v:imagedata o:title=""/>
@@ -367,7 +368,7 @@
                     </w:txbxContent>
                   </v:textbox>
                 </v:rect>
-                <v:rect id="_x0000_s1026" o:spid="_x0000_s1026" o:spt="1" style="position:absolute;left:6176;top:12217;height:1125;width:3150;v-text-anchor:middle;" fillcolor="#5B9BD5 [3204]" filled="t" stroked="t" coordsize="21600,21600" o:gfxdata="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">
+                <v:rect id="_x0000_s1026" o:spid="_x0000_s1026" o:spt="1" style="position:absolute;left:6176;top:12217;height:1125;width:3150;v-text-anchor:middle;" fillcolor="#5B9BD5 [3204]" filled="t" stroked="t" coordsize="21600,21600" o:gfxdata="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">
                   <v:fill on="t" focussize="0,0"/>
                   <v:stroke weight="1pt" color="#41719C [3204]" miterlimit="8" joinstyle="miter"/>
                   <v:imagedata o:title=""/>
@@ -397,7 +398,7 @@
                     </w:txbxContent>
                   </v:textbox>
                 </v:rect>
-                <v:rect id="_x0000_s1026" o:spid="_x0000_s1026" o:spt="1" style="position:absolute;left:6176;top:14167;height:1125;width:3150;v-text-anchor:middle;" fillcolor="#5B9BD5 [3204]" filled="t" stroked="t" coordsize="21600,21600" o:gfxdata="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">
+                <v:rect id="_x0000_s1026" o:spid="_x0000_s1026" o:spt="1" style="position:absolute;left:6176;top:14167;height:1125;width:3150;v-text-anchor:middle;" fillcolor="#5B9BD5 [3204]" filled="t" stroked="t" coordsize="21600,21600" o:gfxdata="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">
                   <v:fill on="t" focussize="0,0"/>
                   <v:stroke weight="1pt" color="#41719C [3204]" miterlimit="8" joinstyle="miter"/>
                   <v:imagedata o:title=""/>
@@ -444,6 +445,7 @@
     <w:p>
       <w:pPr>
         <w:numPr>
+          <w:ilvl w:val="0"/>
           <w:numId w:val="0"/>
         </w:numPr>
         <w:rPr>
@@ -867,7 +869,59 @@
     </w:p>
     <w:p>
       <w:pPr>
+        <w:pStyle w:val="4"/>
         <w:numPr>
+          <w:ilvl w:val="0"/>
+          <w:numId w:val="2"/>
+        </w:numPr>
+        <w:ind w:left="425" w:leftChars="0" w:hanging="425" w:firstLineChars="0"/>
+        <w:rPr>
+          <w:rFonts w:hint="eastAsia"/>
+          <w:lang w:val="en-US" w:eastAsia="zh-CN"/>
+        </w:rPr>
+      </w:pPr>
+      <w:r>
+        <w:rPr>
+          <w:rFonts w:hint="eastAsia"/>
+          <w:lang w:val="en-US" w:eastAsia="zh-CN"/>
+        </w:rPr>
+        <w:t>文件目录</w:t>
+      </w:r>
+    </w:p>
+    <w:p>
+      <w:pPr>
+        <w:rPr>
+          <w:rFonts w:hint="eastAsia"/>
+          <w:lang w:val="en-US" w:eastAsia="zh-CN"/>
+        </w:rPr>
+      </w:pPr>
+      <w:r>
+        <w:rPr>
+          <w:rFonts w:hint="eastAsia"/>
+          <w:lang w:val="en-US" w:eastAsia="zh-CN"/>
+        </w:rPr>
+        <w:t xml:space="preserve">Win平台：  </w:t>
+      </w:r>
+    </w:p>
+    <w:p>
+      <w:pPr>
+        <w:rPr>
+          <w:rFonts w:hint="eastAsia"/>
+          <w:lang w:val="en-US" w:eastAsia="zh-CN"/>
+        </w:rPr>
+      </w:pPr>
+      <w:r>
+        <w:rPr>
+          <w:rFonts w:hint="eastAsia"/>
+          <w:lang w:val="en-US" w:eastAsia="zh-CN"/>
+        </w:rPr>
+        <w:t>CSV配置表：Raindrop's Dream\Assets\StreamingAssets\CSV</w:t>
+      </w:r>
+    </w:p>
+    <w:p>
+      <w:pPr>
+        <w:numPr>
+          <w:ilvl w:val="0"/>
           <w:numId w:val="0"/>
         </w:numPr>
         <w:rPr>
@@ -880,10 +934,1177 @@
           <w:rFonts w:hint="eastAsia"/>
           <w:lang w:val="en-US" w:eastAsia="zh-CN"/>
         </w:rPr>
-        <w:t xml:space="preserve">  1.</w:t>
+        <w:t>开发者制作关卡：Raindrop's Dream\Assets\StreamingAssets\Level\Dev\作者名\关卡名#关卡ID.level</w:t>
+      </w:r>
+    </w:p>
+    <w:p>
+      <w:pPr>
+        <w:numPr>
+          <w:ilvl w:val="0"/>
+          <w:numId w:val="0"/>
+        </w:numPr>
+        <w:rPr>
+          <w:rFonts w:hint="eastAsia"/>
+          <w:lang w:val="en-US" w:eastAsia="zh-CN"/>
+        </w:rPr>
+      </w:pPr>
+      <w:r>
+        <w:rPr>
+          <w:rFonts w:hint="eastAsia"/>
+          <w:lang w:val="en-US" w:eastAsia="zh-CN"/>
+        </w:rPr>
+        <w:t>玩家自制关卡：Raindrop's Dream\Assets\StreamingAssets\Level\User\作者名\关卡名#关卡ID.level</w:t>
+      </w:r>
+    </w:p>
+    <w:p>
+      <w:pPr>
+        <w:numPr>
+          <w:ilvl w:val="0"/>
+          <w:numId w:val="0"/>
+        </w:numPr>
+        <w:rPr>
+          <w:rFonts w:hint="eastAsia"/>
+          <w:lang w:val="en-US" w:eastAsia="zh-CN"/>
+        </w:rPr>
+      </w:pPr>
+      <w:r>
+        <w:rPr>
+          <w:rFonts w:hint="eastAsia"/>
+          <w:lang w:val="en-US" w:eastAsia="zh-CN"/>
+        </w:rPr>
+        <w:t>Tile资源包：Raindrop's Dream\Assets\StreamingAssets\Tile</w:t>
+      </w:r>
+    </w:p>
+    <w:p>
+      <w:pPr>
+        <w:pStyle w:val="4"/>
+        <w:numPr>
+          <w:ilvl w:val="0"/>
+          <w:numId w:val="2"/>
+        </w:numPr>
+        <w:ind w:left="425" w:leftChars="0" w:hanging="425" w:firstLineChars="0"/>
+        <w:rPr>
+          <w:rFonts w:hint="eastAsia"/>
+          <w:lang w:val="en-US" w:eastAsia="zh-CN"/>
+        </w:rPr>
+      </w:pPr>
+      <w:r>
+        <w:rPr>
+          <w:rFonts w:hint="eastAsia"/>
+          <w:lang w:val="en-US" w:eastAsia="zh-CN"/>
+        </w:rPr>
+        <w:t>CSV表配置</w:t>
+      </w:r>
+    </w:p>
+    <w:p>
+      <w:pPr>
+        <w:rPr>
+          <w:rFonts w:hint="eastAsia"/>
+          <w:sz w:val="24"/>
+          <w:szCs w:val="32"/>
+          <w:lang w:val="en-US" w:eastAsia="zh-CN"/>
+        </w:rPr>
+      </w:pPr>
+      <w:r>
+        <w:rPr>
+          <w:rFonts w:hint="eastAsia"/>
+          <w:sz w:val="24"/>
+          <w:szCs w:val="32"/>
+          <w:lang w:val="en-US" w:eastAsia="zh-CN"/>
+        </w:rPr>
+        <w:t>TilePrefab信息表</w:t>
+      </w:r>
+    </w:p>
+    <w:tbl>
+      <w:tblPr>
+        <w:tblStyle w:val="6"/>
+        <w:tblW w:w="6902" w:type="dxa"/>
+        <w:tblInd w:w="0" w:type="dxa"/>
+        <w:tblBorders>
+          <w:top w:val="none" w:color="auto" w:sz="0" w:space="0"/>
+          <w:left w:val="none" w:color="auto" w:sz="0" w:space="0"/>
+          <w:bottom w:val="none" w:color="auto" w:sz="0" w:space="0"/>
+          <w:right w:val="none" w:color="auto" w:sz="0" w:space="0"/>
+          <w:insideH w:val="none" w:color="auto" w:sz="0" w:space="0"/>
+          <w:insideV w:val="none" w:color="auto" w:sz="0" w:space="0"/>
+        </w:tblBorders>
+        <w:shd w:val="clear" w:color="auto" w:fill="auto"/>
+        <w:tblLayout w:type="fixed"/>
+        <w:tblCellMar>
+          <w:top w:w="15" w:type="dxa"/>
+          <w:left w:w="15" w:type="dxa"/>
+          <w:bottom w:w="15" w:type="dxa"/>
+          <w:right w:w="15" w:type="dxa"/>
+        </w:tblCellMar>
+      </w:tblPr>
+      <w:tblGrid>
+        <w:gridCol w:w="802"/>
+        <w:gridCol w:w="1022"/>
+        <w:gridCol w:w="912"/>
+        <w:gridCol w:w="1022"/>
+        <w:gridCol w:w="1572"/>
+        <w:gridCol w:w="1572"/>
+      </w:tblGrid>
+      <w:tr>
+        <w:tblPrEx>
+          <w:tblBorders>
+            <w:top w:val="none" w:color="auto" w:sz="0" w:space="0"/>
+            <w:left w:val="none" w:color="auto" w:sz="0" w:space="0"/>
+            <w:bottom w:val="none" w:color="auto" w:sz="0" w:space="0"/>
+            <w:right w:val="none" w:color="auto" w:sz="0" w:space="0"/>
+            <w:insideH w:val="none" w:color="auto" w:sz="0" w:space="0"/>
+            <w:insideV w:val="none" w:color="auto" w:sz="0" w:space="0"/>
+          </w:tblBorders>
+          <w:shd w:val="clear" w:color="auto" w:fill="auto"/>
+          <w:tblLayout w:type="fixed"/>
+          <w:tblCellMar>
+            <w:top w:w="15" w:type="dxa"/>
+            <w:left w:w="15" w:type="dxa"/>
+            <w:bottom w:w="15" w:type="dxa"/>
+            <w:right w:w="15" w:type="dxa"/>
+          </w:tblCellMar>
+        </w:tblPrEx>
+        <w:trPr>
+          <w:trHeight w:val="285" w:hRule="atLeast"/>
+        </w:trPr>
+        <w:tc>
+          <w:tcPr>
+            <w:tcW w:w="802" w:type="dxa"/>
+            <w:shd w:val="clear" w:color="auto" w:fill="auto"/>
+            <w:vAlign w:val="center"/>
+          </w:tcPr>
+          <w:p>
+            <w:pPr>
+              <w:keepNext w:val="0"/>
+              <w:keepLines w:val="0"/>
+              <w:widowControl/>
+              <w:suppressLineNumbers w:val="0"/>
+              <w:jc w:val="left"/>
+              <w:textAlignment w:val="center"/>
+              <w:rPr>
+                <w:rFonts w:hint="eastAsia" w:ascii="宋体" w:hAnsi="宋体" w:eastAsia="宋体" w:cs="宋体"/>
+                <w:i w:val="0"/>
+                <w:color w:val="000000"/>
+                <w:sz w:val="22"/>
+                <w:szCs w:val="22"/>
+                <w:u w:val="none"/>
+              </w:rPr>
+            </w:pPr>
+            <w:r>
+              <w:rPr>
+                <w:rFonts w:hint="eastAsia" w:ascii="宋体" w:hAnsi="宋体" w:eastAsia="宋体" w:cs="宋体"/>
+                <w:i w:val="0"/>
+                <w:color w:val="000000"/>
+                <w:kern w:val="0"/>
+                <w:sz w:val="22"/>
+                <w:szCs w:val="22"/>
+                <w:u w:val="none"/>
+                <w:lang w:val="en-US" w:eastAsia="zh-CN" w:bidi="ar"/>
+              </w:rPr>
+              <w:t>ID</w:t>
+            </w:r>
+          </w:p>
+        </w:tc>
+        <w:tc>
+          <w:tcPr>
+            <w:tcW w:w="1022" w:type="dxa"/>
+            <w:shd w:val="clear" w:color="auto" w:fill="auto"/>
+            <w:vAlign w:val="center"/>
+          </w:tcPr>
+          <w:p>
+            <w:pPr>
+              <w:keepNext w:val="0"/>
+              <w:keepLines w:val="0"/>
+              <w:widowControl/>
+              <w:suppressLineNumbers w:val="0"/>
+              <w:jc w:val="left"/>
+              <w:textAlignment w:val="center"/>
+              <w:rPr>
+                <w:rFonts w:hint="eastAsia" w:ascii="宋体" w:hAnsi="宋体" w:eastAsia="宋体" w:cs="宋体"/>
+                <w:i w:val="0"/>
+                <w:color w:val="000000"/>
+                <w:sz w:val="22"/>
+                <w:szCs w:val="22"/>
+                <w:u w:val="none"/>
+              </w:rPr>
+            </w:pPr>
+            <w:r>
+              <w:rPr>
+                <w:rFonts w:hint="eastAsia" w:ascii="宋体" w:hAnsi="宋体" w:eastAsia="宋体" w:cs="宋体"/>
+                <w:i w:val="0"/>
+                <w:color w:val="000000"/>
+                <w:kern w:val="0"/>
+                <w:sz w:val="22"/>
+                <w:szCs w:val="22"/>
+                <w:u w:val="none"/>
+                <w:lang w:val="en-US" w:eastAsia="zh-CN" w:bidi="ar"/>
+              </w:rPr>
+              <w:t>TileType</w:t>
+            </w:r>
+          </w:p>
+        </w:tc>
+        <w:tc>
+          <w:tcPr>
+            <w:tcW w:w="912" w:type="dxa"/>
+            <w:shd w:val="clear" w:color="auto" w:fill="auto"/>
+            <w:vAlign w:val="center"/>
+          </w:tcPr>
+          <w:p>
+            <w:pPr>
+              <w:keepNext w:val="0"/>
+              <w:keepLines w:val="0"/>
+              <w:widowControl/>
+              <w:suppressLineNumbers w:val="0"/>
+              <w:jc w:val="left"/>
+              <w:textAlignment w:val="center"/>
+              <w:rPr>
+                <w:rFonts w:hint="eastAsia" w:ascii="宋体" w:hAnsi="宋体" w:eastAsia="宋体" w:cs="宋体"/>
+                <w:i w:val="0"/>
+                <w:color w:val="000000"/>
+                <w:sz w:val="22"/>
+                <w:szCs w:val="22"/>
+                <w:u w:val="none"/>
+              </w:rPr>
+            </w:pPr>
+            <w:r>
+              <w:rPr>
+                <w:rFonts w:hint="eastAsia" w:ascii="宋体" w:hAnsi="宋体" w:eastAsia="宋体" w:cs="宋体"/>
+                <w:i w:val="0"/>
+                <w:color w:val="000000"/>
+                <w:kern w:val="0"/>
+                <w:sz w:val="22"/>
+                <w:szCs w:val="22"/>
+                <w:u w:val="none"/>
+                <w:lang w:val="en-US" w:eastAsia="zh-CN" w:bidi="ar"/>
+              </w:rPr>
+              <w:t>TileName</w:t>
+            </w:r>
+          </w:p>
+        </w:tc>
+        <w:tc>
+          <w:tcPr>
+            <w:tcW w:w="1022" w:type="dxa"/>
+            <w:shd w:val="clear" w:color="auto" w:fill="auto"/>
+            <w:vAlign w:val="center"/>
+          </w:tcPr>
+          <w:p>
+            <w:pPr>
+              <w:keepNext w:val="0"/>
+              <w:keepLines w:val="0"/>
+              <w:widowControl/>
+              <w:suppressLineNumbers w:val="0"/>
+              <w:jc w:val="left"/>
+              <w:textAlignment w:val="center"/>
+              <w:rPr>
+                <w:rFonts w:hint="eastAsia" w:ascii="宋体" w:hAnsi="宋体" w:eastAsia="宋体" w:cs="宋体"/>
+                <w:i w:val="0"/>
+                <w:color w:val="000000"/>
+                <w:sz w:val="22"/>
+                <w:szCs w:val="22"/>
+                <w:u w:val="none"/>
+              </w:rPr>
+            </w:pPr>
+            <w:r>
+              <w:rPr>
+                <w:rFonts w:hint="eastAsia" w:ascii="宋体" w:hAnsi="宋体" w:eastAsia="宋体" w:cs="宋体"/>
+                <w:i w:val="0"/>
+                <w:color w:val="000000"/>
+                <w:kern w:val="0"/>
+                <w:sz w:val="22"/>
+                <w:szCs w:val="22"/>
+                <w:u w:val="none"/>
+                <w:lang w:val="en-US" w:eastAsia="zh-CN" w:bidi="ar"/>
+              </w:rPr>
+              <w:t>MakerName</w:t>
+            </w:r>
+          </w:p>
+        </w:tc>
+        <w:tc>
+          <w:tcPr>
+            <w:tcW w:w="1572" w:type="dxa"/>
+            <w:shd w:val="clear" w:color="auto" w:fill="auto"/>
+            <w:vAlign w:val="center"/>
+          </w:tcPr>
+          <w:p>
+            <w:pPr>
+              <w:keepNext w:val="0"/>
+              <w:keepLines w:val="0"/>
+              <w:widowControl/>
+              <w:suppressLineNumbers w:val="0"/>
+              <w:jc w:val="left"/>
+              <w:textAlignment w:val="center"/>
+              <w:rPr>
+                <w:rFonts w:hint="eastAsia" w:ascii="宋体" w:hAnsi="宋体" w:eastAsia="宋体" w:cs="宋体"/>
+                <w:i w:val="0"/>
+                <w:color w:val="000000"/>
+                <w:sz w:val="22"/>
+                <w:szCs w:val="22"/>
+                <w:u w:val="none"/>
+              </w:rPr>
+            </w:pPr>
+            <w:r>
+              <w:rPr>
+                <w:rFonts w:hint="eastAsia" w:ascii="宋体" w:hAnsi="宋体" w:eastAsia="宋体" w:cs="宋体"/>
+                <w:i w:val="0"/>
+                <w:color w:val="000000"/>
+                <w:kern w:val="0"/>
+                <w:sz w:val="22"/>
+                <w:szCs w:val="22"/>
+                <w:u w:val="none"/>
+                <w:lang w:val="en-US" w:eastAsia="zh-CN" w:bidi="ar"/>
+              </w:rPr>
+              <w:t>TilePrefabName</w:t>
+            </w:r>
+          </w:p>
+        </w:tc>
+        <w:tc>
+          <w:tcPr>
+            <w:tcW w:w="1572" w:type="dxa"/>
+            <w:shd w:val="clear" w:color="auto" w:fill="auto"/>
+            <w:vAlign w:val="center"/>
+          </w:tcPr>
+          <w:p>
+            <w:pPr>
+              <w:keepNext w:val="0"/>
+              <w:keepLines w:val="0"/>
+              <w:widowControl/>
+              <w:suppressLineNumbers w:val="0"/>
+              <w:jc w:val="left"/>
+              <w:textAlignment w:val="center"/>
+              <w:rPr>
+                <w:rFonts w:hint="eastAsia" w:ascii="宋体" w:hAnsi="宋体" w:eastAsia="宋体" w:cs="宋体"/>
+                <w:i w:val="0"/>
+                <w:color w:val="000000"/>
+                <w:sz w:val="22"/>
+                <w:szCs w:val="22"/>
+                <w:u w:val="none"/>
+              </w:rPr>
+            </w:pPr>
+            <w:r>
+              <w:rPr>
+                <w:rFonts w:hint="eastAsia" w:ascii="宋体" w:hAnsi="宋体" w:eastAsia="宋体" w:cs="宋体"/>
+                <w:i w:val="0"/>
+                <w:color w:val="000000"/>
+                <w:kern w:val="0"/>
+                <w:sz w:val="22"/>
+                <w:szCs w:val="22"/>
+                <w:u w:val="none"/>
+                <w:lang w:val="en-US" w:eastAsia="zh-CN" w:bidi="ar"/>
+              </w:rPr>
+              <w:t>TilePrefabPath</w:t>
+            </w:r>
+          </w:p>
+        </w:tc>
+      </w:tr>
+      <w:tr>
+        <w:tblPrEx>
+          <w:tblBorders>
+            <w:top w:val="none" w:color="auto" w:sz="0" w:space="0"/>
+            <w:left w:val="none" w:color="auto" w:sz="0" w:space="0"/>
+            <w:bottom w:val="none" w:color="auto" w:sz="0" w:space="0"/>
+            <w:right w:val="none" w:color="auto" w:sz="0" w:space="0"/>
+            <w:insideH w:val="none" w:color="auto" w:sz="0" w:space="0"/>
+            <w:insideV w:val="none" w:color="auto" w:sz="0" w:space="0"/>
+          </w:tblBorders>
+          <w:tblLayout w:type="fixed"/>
+          <w:tblCellMar>
+            <w:top w:w="15" w:type="dxa"/>
+            <w:left w:w="15" w:type="dxa"/>
+            <w:bottom w:w="15" w:type="dxa"/>
+            <w:right w:w="15" w:type="dxa"/>
+          </w:tblCellMar>
+        </w:tblPrEx>
+        <w:trPr>
+          <w:trHeight w:val="285" w:hRule="atLeast"/>
+        </w:trPr>
+        <w:tc>
+          <w:tcPr>
+            <w:tcW w:w="802" w:type="dxa"/>
+            <w:shd w:val="clear" w:color="auto" w:fill="auto"/>
+            <w:vAlign w:val="center"/>
+          </w:tcPr>
+          <w:p>
+            <w:pPr>
+              <w:keepNext w:val="0"/>
+              <w:keepLines w:val="0"/>
+              <w:widowControl/>
+              <w:suppressLineNumbers w:val="0"/>
+              <w:jc w:val="left"/>
+              <w:textAlignment w:val="center"/>
+              <w:rPr>
+                <w:rFonts w:hint="eastAsia" w:ascii="宋体" w:hAnsi="宋体" w:eastAsia="宋体" w:cs="宋体"/>
+                <w:i w:val="0"/>
+                <w:color w:val="000000"/>
+                <w:sz w:val="22"/>
+                <w:szCs w:val="22"/>
+                <w:u w:val="none"/>
+              </w:rPr>
+            </w:pPr>
+            <w:r>
+              <w:rPr>
+                <w:rFonts w:hint="eastAsia" w:ascii="宋体" w:hAnsi="宋体" w:eastAsia="宋体" w:cs="宋体"/>
+                <w:i w:val="0"/>
+                <w:color w:val="000000"/>
+                <w:kern w:val="0"/>
+                <w:sz w:val="22"/>
+                <w:szCs w:val="22"/>
+                <w:u w:val="none"/>
+                <w:lang w:val="en-US" w:eastAsia="zh-CN" w:bidi="ar"/>
+              </w:rPr>
+              <w:t>Comment</w:t>
+            </w:r>
+          </w:p>
+        </w:tc>
+        <w:tc>
+          <w:tcPr>
+            <w:tcW w:w="1022" w:type="dxa"/>
+            <w:shd w:val="clear" w:color="auto" w:fill="auto"/>
+            <w:vAlign w:val="center"/>
+          </w:tcPr>
+          <w:p>
+            <w:pPr>
+              <w:keepNext w:val="0"/>
+              <w:keepLines w:val="0"/>
+              <w:widowControl/>
+              <w:suppressLineNumbers w:val="0"/>
+              <w:jc w:val="left"/>
+              <w:textAlignment w:val="center"/>
+              <w:rPr>
+                <w:rFonts w:hint="eastAsia" w:ascii="宋体" w:hAnsi="宋体" w:eastAsia="宋体" w:cs="宋体"/>
+                <w:i w:val="0"/>
+                <w:color w:val="000000"/>
+                <w:sz w:val="22"/>
+                <w:szCs w:val="22"/>
+                <w:u w:val="none"/>
+              </w:rPr>
+            </w:pPr>
+            <w:r>
+              <w:rPr>
+                <w:rFonts w:hint="eastAsia" w:ascii="宋体" w:hAnsi="宋体" w:eastAsia="宋体" w:cs="宋体"/>
+                <w:i w:val="0"/>
+                <w:color w:val="000000"/>
+                <w:kern w:val="0"/>
+                <w:sz w:val="22"/>
+                <w:szCs w:val="22"/>
+                <w:u w:val="none"/>
+                <w:lang w:val="en-US" w:eastAsia="zh-CN" w:bidi="ar"/>
+              </w:rPr>
+              <w:t>Tile类别（0：背景图，1：可碰撞地形组成，2：不可碰撞地形组成，3：道具，4:NPC,5：敌人</w:t>
+            </w:r>
+          </w:p>
+        </w:tc>
+        <w:tc>
+          <w:tcPr>
+            <w:tcW w:w="912" w:type="dxa"/>
+            <w:shd w:val="clear" w:color="auto" w:fill="auto"/>
+            <w:vAlign w:val="center"/>
+          </w:tcPr>
+          <w:p>
+            <w:pPr>
+              <w:keepNext w:val="0"/>
+              <w:keepLines w:val="0"/>
+              <w:widowControl/>
+              <w:suppressLineNumbers w:val="0"/>
+              <w:jc w:val="left"/>
+              <w:textAlignment w:val="center"/>
+              <w:rPr>
+                <w:rFonts w:hint="eastAsia" w:ascii="宋体" w:hAnsi="宋体" w:eastAsia="宋体" w:cs="宋体"/>
+                <w:i w:val="0"/>
+                <w:color w:val="000000"/>
+                <w:sz w:val="22"/>
+                <w:szCs w:val="22"/>
+                <w:u w:val="none"/>
+              </w:rPr>
+            </w:pPr>
+            <w:r>
+              <w:rPr>
+                <w:rFonts w:hint="eastAsia" w:ascii="宋体" w:hAnsi="宋体" w:eastAsia="宋体" w:cs="宋体"/>
+                <w:i w:val="0"/>
+                <w:color w:val="000000"/>
+                <w:kern w:val="0"/>
+                <w:sz w:val="22"/>
+                <w:szCs w:val="22"/>
+                <w:u w:val="none"/>
+                <w:lang w:val="en-US" w:eastAsia="zh-CN" w:bidi="ar"/>
+              </w:rPr>
+              <w:t>名称</w:t>
+            </w:r>
+          </w:p>
+        </w:tc>
+        <w:tc>
+          <w:tcPr>
+            <w:tcW w:w="1022" w:type="dxa"/>
+            <w:shd w:val="clear" w:color="auto" w:fill="auto"/>
+            <w:vAlign w:val="center"/>
+          </w:tcPr>
+          <w:p>
+            <w:pPr>
+              <w:keepNext w:val="0"/>
+              <w:keepLines w:val="0"/>
+              <w:widowControl/>
+              <w:suppressLineNumbers w:val="0"/>
+              <w:jc w:val="left"/>
+              <w:textAlignment w:val="center"/>
+              <w:rPr>
+                <w:rFonts w:hint="eastAsia" w:ascii="宋体" w:hAnsi="宋体" w:eastAsia="宋体" w:cs="宋体"/>
+                <w:i w:val="0"/>
+                <w:color w:val="000000"/>
+                <w:sz w:val="22"/>
+                <w:szCs w:val="22"/>
+                <w:u w:val="none"/>
+              </w:rPr>
+            </w:pPr>
+            <w:r>
+              <w:rPr>
+                <w:rFonts w:hint="eastAsia" w:ascii="宋体" w:hAnsi="宋体" w:eastAsia="宋体" w:cs="宋体"/>
+                <w:i w:val="0"/>
+                <w:color w:val="000000"/>
+                <w:kern w:val="0"/>
+                <w:sz w:val="22"/>
+                <w:szCs w:val="22"/>
+                <w:u w:val="none"/>
+                <w:lang w:val="en-US" w:eastAsia="zh-CN" w:bidi="ar"/>
+              </w:rPr>
+              <w:t>作者名</w:t>
+            </w:r>
+          </w:p>
+        </w:tc>
+        <w:tc>
+          <w:tcPr>
+            <w:tcW w:w="1572" w:type="dxa"/>
+            <w:shd w:val="clear" w:color="auto" w:fill="auto"/>
+            <w:vAlign w:val="center"/>
+          </w:tcPr>
+          <w:p>
+            <w:pPr>
+              <w:keepNext w:val="0"/>
+              <w:keepLines w:val="0"/>
+              <w:widowControl/>
+              <w:suppressLineNumbers w:val="0"/>
+              <w:jc w:val="left"/>
+              <w:textAlignment w:val="center"/>
+              <w:rPr>
+                <w:rFonts w:hint="eastAsia" w:ascii="宋体" w:hAnsi="宋体" w:eastAsia="宋体" w:cs="宋体"/>
+                <w:i w:val="0"/>
+                <w:color w:val="000000"/>
+                <w:sz w:val="22"/>
+                <w:szCs w:val="22"/>
+                <w:u w:val="none"/>
+              </w:rPr>
+            </w:pPr>
+            <w:r>
+              <w:rPr>
+                <w:rFonts w:hint="eastAsia" w:ascii="宋体" w:hAnsi="宋体" w:eastAsia="宋体" w:cs="宋体"/>
+                <w:i w:val="0"/>
+                <w:color w:val="000000"/>
+                <w:kern w:val="0"/>
+                <w:sz w:val="22"/>
+                <w:szCs w:val="22"/>
+                <w:u w:val="none"/>
+                <w:lang w:val="en-US" w:eastAsia="zh-CN" w:bidi="ar"/>
+              </w:rPr>
+              <w:t>TilePrefab名</w:t>
+            </w:r>
+          </w:p>
+        </w:tc>
+        <w:tc>
+          <w:tcPr>
+            <w:tcW w:w="1572" w:type="dxa"/>
+            <w:shd w:val="clear" w:color="auto" w:fill="auto"/>
+            <w:vAlign w:val="center"/>
+          </w:tcPr>
+          <w:p>
+            <w:pPr>
+              <w:keepNext w:val="0"/>
+              <w:keepLines w:val="0"/>
+              <w:widowControl/>
+              <w:suppressLineNumbers w:val="0"/>
+              <w:jc w:val="left"/>
+              <w:textAlignment w:val="center"/>
+              <w:rPr>
+                <w:rFonts w:hint="eastAsia" w:ascii="宋体" w:hAnsi="宋体" w:eastAsia="宋体" w:cs="宋体"/>
+                <w:i w:val="0"/>
+                <w:color w:val="000000"/>
+                <w:sz w:val="22"/>
+                <w:szCs w:val="22"/>
+                <w:u w:val="none"/>
+              </w:rPr>
+            </w:pPr>
+            <w:r>
+              <w:rPr>
+                <w:rFonts w:hint="eastAsia" w:ascii="宋体" w:hAnsi="宋体" w:eastAsia="宋体" w:cs="宋体"/>
+                <w:i w:val="0"/>
+                <w:color w:val="000000"/>
+                <w:kern w:val="0"/>
+                <w:sz w:val="22"/>
+                <w:szCs w:val="22"/>
+                <w:u w:val="none"/>
+                <w:lang w:val="en-US" w:eastAsia="zh-CN" w:bidi="ar"/>
+              </w:rPr>
+              <w:t>TilePrefab路径(打包后包所在路径）</w:t>
+            </w:r>
+          </w:p>
+        </w:tc>
+      </w:tr>
+    </w:tbl>
+    <w:p>
+      <w:pPr>
+        <w:rPr>
+          <w:rFonts w:hint="eastAsia"/>
+          <w:lang w:val="en-US" w:eastAsia="zh-CN"/>
+        </w:rPr>
+      </w:pPr>
+    </w:p>
+    <w:p>
+      <w:pPr>
+        <w:numPr>
+          <w:ilvl w:val="0"/>
+          <w:numId w:val="0"/>
+        </w:numPr>
+        <w:rPr>
+          <w:rFonts w:hint="eastAsia"/>
+          <w:lang w:val="en-US" w:eastAsia="zh-CN"/>
+        </w:rPr>
+      </w:pPr>
+      <w:r>
+        <w:rPr>
+          <w:rFonts w:hint="eastAsia"/>
+          <w:lang w:val="en-US" w:eastAsia="zh-CN"/>
+        </w:rPr>
+        <w:t>其中ID从1开始。</w:t>
+      </w:r>
+    </w:p>
+    <w:p>
+      <w:pPr>
+        <w:pStyle w:val="4"/>
+        <w:numPr>
+          <w:ilvl w:val="0"/>
+          <w:numId w:val="2"/>
+        </w:numPr>
+        <w:ind w:left="425" w:leftChars="0" w:hanging="425" w:firstLineChars="0"/>
+        <w:rPr>
+          <w:rFonts w:hint="eastAsia"/>
+          <w:lang w:val="en-US" w:eastAsia="zh-CN"/>
+        </w:rPr>
+      </w:pPr>
+      <w:r>
+        <w:rPr>
+          <w:rFonts w:hint="eastAsia"/>
+          <w:lang w:val="en-US" w:eastAsia="zh-CN"/>
+        </w:rPr>
+        <w:t>初始化流程</w:t>
+      </w:r>
+    </w:p>
+    <w:p>
+      <w:pPr>
+        <w:rPr>
+          <w:rFonts w:hint="eastAsia"/>
+          <w:lang w:val="en-US" w:eastAsia="zh-CN"/>
+        </w:rPr>
+      </w:pPr>
+      <w:r>
+        <w:rPr>
+          <w:rFonts w:hint="eastAsia"/>
+          <w:lang w:val="en-US" w:eastAsia="zh-CN"/>
+        </w:rPr>
+        <w:t>PublicDataManager初始化</w:t>
+      </w:r>
+      <w:r>
+        <w:rPr>
+          <w:rFonts w:hint="eastAsia"/>
+          <w:lang w:val="en-US" w:eastAsia="zh-CN"/>
+        </w:rPr>
+        <w:tab/>
+      </w:r>
+    </w:p>
+    <w:p>
+      <w:pPr>
+        <w:numPr>
+          <w:ilvl w:val="0"/>
+          <w:numId w:val="0"/>
+        </w:numPr>
+        <w:rPr>
+          <w:rFonts w:hint="eastAsia"/>
+          <w:lang w:val="en-US" w:eastAsia="zh-CN"/>
+        </w:rPr>
+      </w:pPr>
+      <w:r>
+        <w:rPr>
+          <w:rFonts w:hint="eastAsia"/>
+          <w:lang w:val="en-US" w:eastAsia="zh-CN"/>
+        </w:rPr>
+        <w:t>LevelEditor:</w:t>
+      </w:r>
+    </w:p>
+    <w:p>
+      <w:pPr>
+        <w:numPr>
+          <w:ilvl w:val="0"/>
+          <w:numId w:val="3"/>
+        </w:numPr>
+        <w:ind w:left="0" w:leftChars="0" w:firstLine="420" w:firstLineChars="200"/>
+        <w:rPr>
+          <w:rFonts w:hint="eastAsia"/>
+          <w:lang w:val="en-US" w:eastAsia="zh-CN"/>
+        </w:rPr>
+      </w:pPr>
+      <w:r>
+        <w:rPr>
+          <w:rFonts w:hint="eastAsia"/>
+          <w:lang w:val="en-US" w:eastAsia="zh-CN"/>
+        </w:rPr>
+        <w:t>根据TilePrtefabTable字典加载资源包，解包，根据ID加入tilePrefab字典</w:t>
+      </w:r>
+    </w:p>
+    <w:p>
+      <w:pPr>
+        <w:numPr>
+          <w:ilvl w:val="0"/>
+          <w:numId w:val="3"/>
+        </w:numPr>
+        <w:ind w:left="0" w:leftChars="0" w:firstLine="420" w:firstLineChars="200"/>
+        <w:rPr>
+          <w:rFonts w:hint="eastAsia"/>
+          <w:lang w:val="en-US" w:eastAsia="zh-CN"/>
+        </w:rPr>
+      </w:pPr>
+      <w:r>
+        <w:rPr>
+          <w:rFonts w:hint="eastAsia"/>
+          <w:lang w:val="en-US" w:eastAsia="zh-CN"/>
+        </w:rPr>
+        <w:t>上功能区控件绑定响应函数</w:t>
+      </w:r>
+    </w:p>
+    <w:p>
+      <w:pPr>
+        <w:numPr>
+          <w:ilvl w:val="0"/>
+          <w:numId w:val="3"/>
+        </w:numPr>
+        <w:ind w:left="0" w:leftChars="0" w:firstLine="420" w:firstLineChars="200"/>
+        <w:rPr>
+          <w:rFonts w:hint="eastAsia"/>
+          <w:lang w:val="en-US" w:eastAsia="zh-CN"/>
+        </w:rPr>
+      </w:pPr>
+      <w:r>
+        <w:rPr>
+          <w:rFonts w:hint="eastAsia"/>
+          <w:lang w:val="en-US" w:eastAsia="zh-CN"/>
+        </w:rPr>
+        <w:t>左工具（图层）控件绑定响应函数</w:t>
+      </w:r>
+    </w:p>
+    <w:p>
+      <w:pPr>
+        <w:numPr>
+          <w:ilvl w:val="0"/>
+          <w:numId w:val="3"/>
+        </w:numPr>
+        <w:ind w:left="0" w:leftChars="0" w:firstLine="420" w:firstLineChars="200"/>
+        <w:rPr>
+          <w:rFonts w:hint="eastAsia"/>
+          <w:lang w:val="en-US" w:eastAsia="zh-CN"/>
+        </w:rPr>
+      </w:pPr>
+      <w:r>
+        <w:rPr>
+          <w:rFonts w:hint="eastAsia"/>
+          <w:lang w:val="en-US" w:eastAsia="zh-CN"/>
+        </w:rPr>
+        <w:t>右Tile列表绑定切页响应函数，根据TilePrefabTable字典和tileprefab字典动态创建按钮并绑定响应函数。</w:t>
+      </w:r>
+    </w:p>
+    <w:p>
+      <w:pPr>
+        <w:numPr>
+          <w:ilvl w:val="0"/>
+          <w:numId w:val="3"/>
+        </w:numPr>
+        <w:ind w:left="0" w:leftChars="0" w:firstLine="420" w:firstLineChars="200"/>
+        <w:rPr>
+          <w:rFonts w:hint="eastAsia"/>
+          <w:lang w:val="en-US" w:eastAsia="zh-CN"/>
+        </w:rPr>
+      </w:pPr>
+      <w:r>
+        <w:rPr>
+          <w:rFonts w:hint="eastAsia"/>
+          <w:lang w:val="en-US" w:eastAsia="zh-CN"/>
+        </w:rPr>
+        <w:t>下关卡列表根据LevelTable字典动态创建按钮并绑定响应函数</w:t>
+      </w:r>
+    </w:p>
+    <w:p>
+      <w:pPr>
+        <w:numPr>
+          <w:ilvl w:val="0"/>
+          <w:numId w:val="3"/>
+        </w:numPr>
+        <w:ind w:left="0" w:leftChars="0" w:firstLine="420" w:firstLineChars="200"/>
+        <w:rPr>
+          <w:rFonts w:hint="eastAsia"/>
+          <w:lang w:val="en-US" w:eastAsia="zh-CN"/>
+        </w:rPr>
+      </w:pPr>
+      <w:r>
+        <w:rPr>
+          <w:rFonts w:hint="eastAsia"/>
+          <w:lang w:val="en-US" w:eastAsia="zh-CN"/>
+        </w:rPr>
+        <w:t>变量初始化</w:t>
+      </w:r>
+    </w:p>
+    <w:p>
+      <w:pPr>
+        <w:numPr>
+          <w:ilvl w:val="0"/>
+          <w:numId w:val="0"/>
+        </w:numPr>
+        <w:rPr>
+          <w:rFonts w:hint="eastAsia"/>
+          <w:lang w:val="en-US" w:eastAsia="zh-CN"/>
+        </w:rPr>
+      </w:pPr>
+    </w:p>
+    <w:p>
+      <w:pPr>
+        <w:pStyle w:val="4"/>
+        <w:numPr>
+          <w:ilvl w:val="0"/>
+          <w:numId w:val="4"/>
+        </w:numPr>
+        <w:ind w:left="425" w:leftChars="0" w:hanging="425" w:firstLineChars="0"/>
+        <w:rPr>
+          <w:rFonts w:hint="eastAsia"/>
+          <w:lang w:val="en-US" w:eastAsia="zh-CN"/>
+        </w:rPr>
+      </w:pPr>
+      <w:r>
+        <w:rPr>
+          <w:rFonts w:hint="eastAsia"/>
+          <w:lang w:val="en-US" w:eastAsia="zh-CN"/>
+        </w:rPr>
+        <w:t>关卡保存、读取</w:t>
+      </w:r>
+    </w:p>
+    <w:p>
+      <w:pPr>
+        <w:rPr>
+          <w:rFonts w:hint="eastAsia"/>
+          <w:lang w:val="en-US" w:eastAsia="zh-CN"/>
+        </w:rPr>
+      </w:pPr>
+      <w:r>
+        <w:rPr>
+          <w:rFonts w:hint="eastAsia"/>
+          <w:lang w:val="en-US" w:eastAsia="zh-CN"/>
+        </w:rPr>
+        <w:t>保存路径：Raindrop's Dream\Assets\StreamingAssets\Level\User\作者名</w:t>
+      </w:r>
+      <w:r>
+        <w:rPr>
+          <w:rFonts w:hint="default"/>
+          <w:lang w:val="en-US" w:eastAsia="zh-CN"/>
+        </w:rPr>
+        <w:t>\Level</w:t>
+      </w:r>
+      <w:r>
+        <w:rPr>
+          <w:rFonts w:hint="eastAsia"/>
+          <w:lang w:val="en-US" w:eastAsia="zh-CN"/>
+        </w:rPr>
+        <w:t>名#LevelID.level</w:t>
+      </w:r>
+    </w:p>
+    <w:p>
+      <w:pPr>
+        <w:rPr>
+          <w:rFonts w:hint="eastAsia"/>
+          <w:lang w:val="en-US" w:eastAsia="zh-CN"/>
+        </w:rPr>
+      </w:pPr>
+      <w:r>
+        <w:rPr>
+          <w:rFonts w:hint="eastAsia"/>
+          <w:lang w:val="en-US" w:eastAsia="zh-CN"/>
+        </w:rPr>
+        <w:t>内容:</w:t>
+      </w:r>
+    </w:p>
+    <w:p>
+      <w:pPr>
+        <w:ind w:firstLine="420" w:firstLineChars="0"/>
+        <w:rPr>
+          <w:rFonts w:hint="eastAsia"/>
+          <w:lang w:val="en-US" w:eastAsia="zh-CN"/>
+        </w:rPr>
+      </w:pPr>
+      <w:r>
+        <w:rPr>
+          <w:rFonts w:hint="eastAsia"/>
+          <w:lang w:val="en-US" w:eastAsia="zh-CN"/>
+        </w:rPr>
+        <w:t>关卡ID</w:t>
+      </w:r>
+    </w:p>
+    <w:p>
+      <w:pPr>
+        <w:ind w:firstLine="420" w:firstLineChars="0"/>
+        <w:rPr>
+          <w:rFonts w:hint="eastAsia"/>
+          <w:lang w:val="en-US" w:eastAsia="zh-CN"/>
+        </w:rPr>
+      </w:pPr>
+      <w:r>
+        <w:rPr>
+          <w:rFonts w:hint="eastAsia"/>
+          <w:lang w:val="en-US" w:eastAsia="zh-CN"/>
+        </w:rPr>
+        <w:t>关卡名</w:t>
+      </w:r>
+    </w:p>
+    <w:p>
+      <w:pPr>
+        <w:ind w:firstLine="420" w:firstLineChars="0"/>
+        <w:rPr>
+          <w:rFonts w:hint="eastAsia"/>
+          <w:lang w:val="en-US" w:eastAsia="zh-CN"/>
+        </w:rPr>
+      </w:pPr>
+      <w:r>
+        <w:rPr>
+          <w:rFonts w:hint="eastAsia"/>
+          <w:lang w:val="en-US" w:eastAsia="zh-CN"/>
+        </w:rPr>
+        <w:t>制作者名</w:t>
+      </w:r>
+    </w:p>
+    <w:p>
+      <w:pPr>
+        <w:ind w:firstLine="420" w:firstLineChars="0"/>
+        <w:rPr>
+          <w:rFonts w:hint="eastAsia"/>
+          <w:lang w:val="en-US" w:eastAsia="zh-CN"/>
+        </w:rPr>
+      </w:pPr>
+      <w:r>
+        <w:rPr>
+          <w:rFonts w:hint="eastAsia"/>
+          <w:lang w:val="en-US" w:eastAsia="zh-CN"/>
+        </w:rPr>
+        <w:t>Tile ID#X,Y,Z</w:t>
+      </w:r>
+    </w:p>
+    <w:p>
+      <w:pPr>
+        <w:rPr>
+          <w:rFonts w:hint="eastAsia"/>
+          <w:lang w:val="en-US" w:eastAsia="zh-CN"/>
+        </w:rPr>
+      </w:pPr>
+    </w:p>
+    <w:p>
+      <w:pPr>
+        <w:rPr>
+          <w:rFonts w:hint="eastAsia"/>
+          <w:lang w:val="en-US" w:eastAsia="zh-CN"/>
+        </w:rPr>
+      </w:pPr>
+      <w:r>
+        <w:rPr>
+          <w:rFonts w:hint="eastAsia"/>
+          <w:lang w:val="en-US" w:eastAsia="zh-CN"/>
+        </w:rPr>
+        <w:t>读取关卡：</w:t>
+      </w:r>
+    </w:p>
+    <w:p>
+      <w:pPr>
+        <w:numPr>
+          <w:ilvl w:val="0"/>
+          <w:numId w:val="5"/>
+        </w:numPr>
+        <w:ind w:left="845" w:leftChars="0" w:hanging="425" w:firstLineChars="0"/>
+        <w:rPr>
+          <w:rFonts w:hint="eastAsia"/>
+          <w:lang w:val="en-US" w:eastAsia="zh-CN"/>
+        </w:rPr>
+      </w:pPr>
+      <w:r>
+        <w:rPr>
+          <w:rFonts w:hint="eastAsia"/>
+          <w:lang w:val="en-US" w:eastAsia="zh-CN"/>
+        </w:rPr>
+        <w:t>设置当前关卡ID、名称、制作者名</w:t>
+      </w:r>
+    </w:p>
+    <w:p>
+      <w:pPr>
+        <w:numPr>
+          <w:ilvl w:val="0"/>
+          <w:numId w:val="5"/>
+        </w:numPr>
+        <w:ind w:left="845" w:leftChars="0" w:hanging="425" w:firstLineChars="0"/>
+        <w:rPr>
+          <w:rFonts w:hint="eastAsia"/>
+          <w:lang w:val="en-US" w:eastAsia="zh-CN"/>
+        </w:rPr>
+      </w:pPr>
+      <w:r>
+        <w:rPr>
+          <w:rFonts w:hint="eastAsia"/>
+          <w:lang w:val="en-US" w:eastAsia="zh-CN"/>
+        </w:rPr>
+        <w:t>根据Tile ID创建对应GameObject，根据Z设定对应的层级父对象。</w:t>
+      </w:r>
+    </w:p>
+    <w:p>
+      <w:pPr>
+        <w:numPr>
+          <w:ilvl w:val="0"/>
+          <w:numId w:val="5"/>
+        </w:numPr>
+        <w:ind w:left="845" w:leftChars="0" w:hanging="425" w:firstLineChars="0"/>
+        <w:rPr>
+          <w:rFonts w:hint="eastAsia"/>
+          <w:lang w:val="en-US" w:eastAsia="zh-CN"/>
+        </w:rPr>
+      </w:pPr>
+      <w:r>
+        <w:rPr>
+          <w:rFonts w:hint="eastAsia"/>
+          <w:lang w:val="en-US" w:eastAsia="zh-CN"/>
+        </w:rPr>
+        <w:t>加载关卡同名png缩略图</w:t>
+      </w:r>
+    </w:p>
+    <w:p>
+      <w:pPr>
+        <w:pStyle w:val="4"/>
+        <w:numPr>
+          <w:ilvl w:val="0"/>
+          <w:numId w:val="6"/>
+        </w:numPr>
+        <w:ind w:left="425" w:leftChars="0" w:hanging="425" w:firstLineChars="0"/>
+        <w:rPr>
+          <w:rFonts w:hint="eastAsia"/>
+          <w:lang w:val="en-US" w:eastAsia="zh-CN"/>
+        </w:rPr>
+      </w:pPr>
+      <w:r>
+        <w:rPr>
+          <w:rFonts w:hint="eastAsia"/>
+          <w:lang w:val="en-US" w:eastAsia="zh-CN"/>
+        </w:rPr>
+        <w:t>键盘鼠标操作信息</w:t>
+      </w:r>
+    </w:p>
+    <w:p>
+      <w:pPr>
+        <w:rPr>
+          <w:rFonts w:hint="eastAsia"/>
+          <w:b/>
+          <w:bCs/>
+          <w:lang w:val="en-US" w:eastAsia="zh-CN"/>
+        </w:rPr>
+      </w:pPr>
+      <w:r>
+        <w:rPr>
+          <w:rFonts w:hint="eastAsia"/>
+          <w:b/>
+          <w:bCs/>
+          <w:lang w:val="en-US" w:eastAsia="zh-CN"/>
+        </w:rPr>
+        <w:t>鼠标指针焦点未在UI上时</w:t>
+      </w:r>
+    </w:p>
+    <w:p>
+      <w:pPr>
+        <w:ind w:firstLine="420" w:firstLineChars="0"/>
+        <w:rPr>
+          <w:rFonts w:hint="eastAsia"/>
+          <w:lang w:val="en-US" w:eastAsia="zh-CN"/>
+        </w:rPr>
+      </w:pPr>
+      <w:r>
+        <w:rPr>
+          <w:rFonts w:hint="eastAsia"/>
+          <w:lang w:val="en-US" w:eastAsia="zh-CN"/>
+        </w:rPr>
+        <w:t>WASD（或者方向键）移动镜头位置</w:t>
+      </w:r>
+    </w:p>
+    <w:p>
+      <w:pPr>
+        <w:ind w:firstLine="420" w:firstLineChars="0"/>
+        <w:rPr>
+          <w:rFonts w:hint="eastAsia"/>
+          <w:lang w:val="en-US" w:eastAsia="zh-CN"/>
+        </w:rPr>
+      </w:pPr>
+      <w:r>
+        <w:rPr>
+          <w:rFonts w:hint="eastAsia"/>
+          <w:lang w:val="en-US" w:eastAsia="zh-CN"/>
+        </w:rPr>
+        <w:t>鼠标滑轮控制视野缩放</w:t>
+      </w:r>
+    </w:p>
+    <w:p>
+      <w:pPr>
+        <w:ind w:firstLine="420" w:firstLineChars="0"/>
+        <w:rPr>
+          <w:rFonts w:hint="eastAsia"/>
+          <w:lang w:val="en-US" w:eastAsia="zh-CN"/>
+        </w:rPr>
+      </w:pPr>
+      <w:r>
+        <w:rPr>
+          <w:rFonts w:hint="eastAsia"/>
+          <w:lang w:val="en-US" w:eastAsia="zh-CN"/>
+        </w:rPr>
+        <w:t>鼠标左键放置Tile</w:t>
       </w:r>
       <w:bookmarkStart w:id="0" w:name="_GoBack"/>
       <w:bookmarkEnd w:id="0"/>
+    </w:p>
+    <w:p>
+      <w:pPr>
+        <w:ind w:firstLine="420" w:firstLineChars="0"/>
+        <w:rPr>
+          <w:rFonts w:hint="eastAsia"/>
+          <w:lang w:val="en-US" w:eastAsia="zh-CN"/>
+        </w:rPr>
+      </w:pPr>
+      <w:r>
+        <w:rPr>
+          <w:rFonts w:hint="eastAsia"/>
+          <w:lang w:val="en-US" w:eastAsia="zh-CN"/>
+        </w:rPr>
+        <w:t>右键点击空白处取消当前选中，点击已放置Tile销毁对应位置当前层Tile</w:t>
+      </w:r>
+    </w:p>
+    <w:p>
+      <w:pPr>
+        <w:numPr>
+          <w:ilvl w:val="0"/>
+          <w:numId w:val="0"/>
+        </w:numPr>
+        <w:ind w:firstLine="420" w:firstLineChars="0"/>
+        <w:rPr>
+          <w:rFonts w:hint="eastAsia"/>
+          <w:lang w:val="en-US" w:eastAsia="zh-CN"/>
+        </w:rPr>
+      </w:pPr>
+      <w:r>
+        <w:rPr>
+          <w:rFonts w:hint="eastAsia"/>
+          <w:lang w:val="en-US" w:eastAsia="zh-CN"/>
+        </w:rPr>
+        <w:t>选中Tile后Tile跟随鼠标移动</w:t>
+      </w:r>
     </w:p>
     <w:sectPr>
       <w:pgSz w:w="11906" w:h="16838"/>
@@ -909,8 +2130,114 @@
       <w:lvlJc w:val="left"/>
     </w:lvl>
   </w:abstractNum>
+  <w:abstractNum w:abstractNumId="1">
+    <w:nsid w:val="5B208B7D"/>
+    <w:multiLevelType w:val="singleLevel"/>
+    <w:tmpl w:val="5B208B7D"/>
+    <w:lvl w:ilvl="0" w:tentative="0">
+      <w:start w:val="1"/>
+      <w:numFmt w:val="decimal"/>
+      <w:lvlText w:val="%1)"/>
+      <w:lvlJc w:val="left"/>
+      <w:pPr>
+        <w:ind w:left="425" w:leftChars="0" w:hanging="425" w:firstLineChars="0"/>
+      </w:pPr>
+      <w:rPr>
+        <w:rFonts w:hint="default"/>
+      </w:rPr>
+    </w:lvl>
+  </w:abstractNum>
+  <w:abstractNum w:abstractNumId="2">
+    <w:nsid w:val="5B20AC72"/>
+    <w:multiLevelType w:val="singleLevel"/>
+    <w:tmpl w:val="5B20AC72"/>
+    <w:lvl w:ilvl="0" w:tentative="0">
+      <w:start w:val="1"/>
+      <w:numFmt w:val="decimal"/>
+      <w:lvlText w:val="%1)"/>
+      <w:lvlJc w:val="left"/>
+      <w:pPr>
+        <w:ind w:left="425" w:leftChars="0" w:hanging="425" w:firstLineChars="0"/>
+      </w:pPr>
+      <w:rPr>
+        <w:rFonts w:hint="default"/>
+      </w:rPr>
+    </w:lvl>
+  </w:abstractNum>
+  <w:abstractNum w:abstractNumId="3">
+    <w:nsid w:val="5B20ACE1"/>
+    <w:multiLevelType w:val="singleLevel"/>
+    <w:tmpl w:val="5B20ACE1"/>
+    <w:lvl w:ilvl="0" w:tentative="0">
+      <w:start w:val="4"/>
+      <w:numFmt w:val="decimal"/>
+      <w:lvlText w:val="%1)"/>
+      <w:lvlJc w:val="left"/>
+      <w:pPr>
+        <w:tabs>
+          <w:tab w:val="left" w:pos="420"/>
+        </w:tabs>
+        <w:ind w:left="425" w:leftChars="0" w:hanging="425" w:firstLineChars="0"/>
+      </w:pPr>
+      <w:rPr>
+        <w:rFonts w:hint="default"/>
+      </w:rPr>
+    </w:lvl>
+  </w:abstractNum>
+  <w:abstractNum w:abstractNumId="4">
+    <w:nsid w:val="5B210D13"/>
+    <w:multiLevelType w:val="singleLevel"/>
+    <w:tmpl w:val="5B210D13"/>
+    <w:lvl w:ilvl="0" w:tentative="0">
+      <w:start w:val="1"/>
+      <w:numFmt w:val="decimal"/>
+      <w:lvlText w:val="%1)"/>
+      <w:lvlJc w:val="left"/>
+      <w:pPr>
+        <w:ind w:left="425" w:leftChars="0" w:hanging="425" w:firstLineChars="0"/>
+      </w:pPr>
+      <w:rPr>
+        <w:rFonts w:hint="default"/>
+      </w:rPr>
+    </w:lvl>
+  </w:abstractNum>
+  <w:abstractNum w:abstractNumId="5">
+    <w:nsid w:val="5B210D56"/>
+    <w:multiLevelType w:val="singleLevel"/>
+    <w:tmpl w:val="5B210D56"/>
+    <w:lvl w:ilvl="0" w:tentative="0">
+      <w:start w:val="5"/>
+      <w:numFmt w:val="decimal"/>
+      <w:lvlText w:val="%1)"/>
+      <w:lvlJc w:val="left"/>
+      <w:pPr>
+        <w:tabs>
+          <w:tab w:val="left" w:pos="420"/>
+        </w:tabs>
+        <w:ind w:left="425" w:leftChars="0" w:hanging="425" w:firstLineChars="0"/>
+      </w:pPr>
+      <w:rPr>
+        <w:rFonts w:hint="default"/>
+      </w:rPr>
+    </w:lvl>
+  </w:abstractNum>
   <w:num w:numId="1">
     <w:abstractNumId w:val="0"/>
+  </w:num>
+  <w:num w:numId="2">
+    <w:abstractNumId w:val="1"/>
+  </w:num>
+  <w:num w:numId="3">
+    <w:abstractNumId w:val="2"/>
+  </w:num>
+  <w:num w:numId="4">
+    <w:abstractNumId w:val="3"/>
+  </w:num>
+  <w:num w:numId="5">
+    <w:abstractNumId w:val="4"/>
+  </w:num>
+  <w:num w:numId="6">
+    <w:abstractNumId w:val="5"/>
   </w:num>
 </w:numbering>
 </file>
@@ -920,15 +2247,15 @@
   <w:docDefaults>
     <w:rPrDefault>
       <w:rPr>
-        <w:rFonts w:asciiTheme="minorHAnsi" w:hAnsiTheme="minorHAnsi" w:eastAsiaTheme="minorEastAsia" w:cstheme="minorBidi"/>
+        <w:rFonts w:ascii="Times New Roman" w:hAnsi="Times New Roman" w:eastAsia="宋体" w:cs="Times New Roman"/>
       </w:rPr>
     </w:rPrDefault>
   </w:docDefaults>
   <w:latentStyles w:count="260" w:defQFormat="0" w:defUnhideWhenUsed="1" w:defSemiHidden="1" w:defUIPriority="99" w:defLockedState="0">
     <w:lsdException w:qFormat="1" w:unhideWhenUsed="0" w:uiPriority="0" w:semiHidden="0" w:name="Normal"/>
     <w:lsdException w:qFormat="1" w:unhideWhenUsed="0" w:uiPriority="0" w:semiHidden="0" w:name="heading 1"/>
-    <w:lsdException w:qFormat="1" w:uiPriority="0" w:name="heading 2"/>
-    <w:lsdException w:qFormat="1" w:uiPriority="0" w:name="heading 3"/>
+    <w:lsdException w:qFormat="1" w:uiPriority="0" w:semiHidden="0" w:name="heading 2"/>
+    <w:lsdException w:qFormat="1" w:uiPriority="0" w:semiHidden="0" w:name="heading 3"/>
     <w:lsdException w:qFormat="1" w:uiPriority="0" w:name="heading 4"/>
     <w:lsdException w:qFormat="1" w:uiPriority="0" w:name="heading 5"/>
     <w:lsdException w:qFormat="1" w:uiPriority="0" w:name="heading 6"/>
@@ -990,7 +2317,7 @@
     <w:lsdException w:qFormat="1" w:unhideWhenUsed="0" w:uiPriority="0" w:semiHidden="0" w:name="Title"/>
     <w:lsdException w:unhideWhenUsed="0" w:uiPriority="0" w:semiHidden="0" w:name="Closing"/>
     <w:lsdException w:unhideWhenUsed="0" w:uiPriority="0" w:semiHidden="0" w:name="Signature"/>
-    <w:lsdException w:unhideWhenUsed="0" w:uiPriority="0" w:name="Default Paragraph Font"/>
+    <w:lsdException w:qFormat="1" w:unhideWhenUsed="0" w:uiPriority="0" w:name="Default Paragraph Font"/>
     <w:lsdException w:unhideWhenUsed="0" w:uiPriority="0" w:semiHidden="0" w:name="Body Text"/>
     <w:lsdException w:unhideWhenUsed="0" w:uiPriority="0" w:semiHidden="0" w:name="Body Text Indent"/>
     <w:lsdException w:unhideWhenUsed="0" w:uiPriority="0" w:semiHidden="0" w:name="List Continue"/>
@@ -1028,7 +2355,7 @@
     <w:lsdException w:unhideWhenUsed="0" w:uiPriority="0" w:semiHidden="0" w:name="HTML Sample"/>
     <w:lsdException w:unhideWhenUsed="0" w:uiPriority="0" w:semiHidden="0" w:name="HTML Typewriter"/>
     <w:lsdException w:unhideWhenUsed="0" w:uiPriority="0" w:semiHidden="0" w:name="HTML Variable"/>
-    <w:lsdException w:unhideWhenUsed="0" w:uiPriority="0" w:name="Normal Table"/>
+    <w:lsdException w:qFormat="1" w:unhideWhenUsed="0" w:uiPriority="0" w:name="Normal Table"/>
     <w:lsdException w:unhideWhenUsed="0" w:uiPriority="0" w:semiHidden="0" w:name="annotation subject"/>
     <w:lsdException w:unhideWhenUsed="0" w:uiPriority="0" w:semiHidden="0" w:name="Table Simple 1"/>
     <w:lsdException w:unhideWhenUsed="0" w:uiPriority="0" w:semiHidden="0" w:name="Table Simple 2"/>
@@ -1248,11 +2575,13 @@
   <w:style w:type="character" w:default="1" w:styleId="5">
     <w:name w:val="Default Paragraph Font"/>
     <w:semiHidden/>
+    <w:qFormat/>
     <w:uiPriority w:val="0"/>
   </w:style>
   <w:style w:type="table" w:default="1" w:styleId="6">
     <w:name w:val="Normal Table"/>
     <w:semiHidden/>
+    <w:qFormat/>
     <w:uiPriority w:val="0"/>
     <w:tblPr>
       <w:tblLayout w:type="fixed"/>
